--- a/backend-exhibits/SharePoint to Google Shared Drive Standard Plan - Standard Included.docx
+++ b/backend-exhibits/SharePoint to Google Shared Drive Standard Plan - Standard Included.docx
@@ -16,14 +16,13 @@
         <w:tblCellMar>
           <w:top w:w="106" w:type="dxa"/>
           <w:left w:w="62" w:type="dxa"/>
-          <w:bottom w:w="0" w:type="dxa"/>
           <w:right w:w="50" w:type="dxa"/>
         </w:tblCellMar>
         <w:tblLook w:val="04A0" w:firstRow="1" w:lastRow="0" w:firstColumn="1" w:lastColumn="0" w:noHBand="0" w:noVBand="1"/>
       </w:tblPr>
       <w:tblGrid>
-        <w:gridCol w:w="3553"/>
-        <w:gridCol w:w="7168"/>
+        <w:gridCol w:w="3367"/>
+        <w:gridCol w:w="7354"/>
       </w:tblGrid>
       <w:tr>
         <w:trPr>
@@ -43,14 +42,18 @@
           </w:tcPr>
           <w:p>
             <w:pPr>
-              <w:spacing w:after="0"/>
               <w:ind w:left="3"/>
+              <w:rPr>
+                <w:sz w:val="21"/>
+                <w:szCs w:val="21"/>
+              </w:rPr>
             </w:pPr>
             <w:r>
               <w:rPr>
                 <w:rFonts w:ascii="Arial" w:eastAsia="Arial" w:hAnsi="Arial" w:cs="Arial"/>
                 <w:b/>
                 <w:sz w:val="21"/>
+                <w:szCs w:val="21"/>
               </w:rPr>
               <w:t>INCLUDED IN SHAREPOINT ONLINE TO GOOGLE SHARED DRIVE MIGRATION FEATURES</w:t>
             </w:r>
@@ -63,24 +66,28 @@
         </w:trPr>
         <w:tc>
           <w:tcPr>
-            <w:tcW w:w="3553" w:type="dxa"/>
-            <w:tcBorders>
-              <w:top w:val="single" w:sz="6" w:space="0" w:color="666666"/>
-              <w:left w:val="single" w:sz="6" w:space="0" w:color="666666"/>
-              <w:bottom w:val="single" w:sz="6" w:space="0" w:color="666666"/>
-              <w:right w:val="single" w:sz="6" w:space="0" w:color="666666"/>
-            </w:tcBorders>
-          </w:tcPr>
-          <w:p>
-            <w:pPr>
-              <w:spacing w:after="0"/>
+            <w:tcW w:w="3367" w:type="dxa"/>
+            <w:tcBorders>
+              <w:top w:val="single" w:sz="6" w:space="0" w:color="666666"/>
+              <w:left w:val="single" w:sz="6" w:space="0" w:color="666666"/>
+              <w:bottom w:val="single" w:sz="6" w:space="0" w:color="666666"/>
+              <w:right w:val="single" w:sz="6" w:space="0" w:color="666666"/>
+            </w:tcBorders>
+          </w:tcPr>
+          <w:p>
+            <w:pPr>
               <w:ind w:left="3"/>
+              <w:rPr>
+                <w:sz w:val="21"/>
+                <w:szCs w:val="21"/>
+              </w:rPr>
             </w:pPr>
             <w:r>
               <w:rPr>
                 <w:rFonts w:ascii="Arial" w:eastAsia="Arial" w:hAnsi="Arial" w:cs="Arial"/>
                 <w:b/>
-                <w:sz w:val="19"/>
+                <w:sz w:val="21"/>
+                <w:szCs w:val="21"/>
               </w:rPr>
               <w:t>Preserving File/Folder structure</w:t>
             </w:r>
@@ -88,23 +95,27 @@
         </w:tc>
         <w:tc>
           <w:tcPr>
-            <w:tcW w:w="7168" w:type="dxa"/>
-            <w:tcBorders>
-              <w:top w:val="single" w:sz="6" w:space="0" w:color="666666"/>
-              <w:left w:val="single" w:sz="6" w:space="0" w:color="666666"/>
-              <w:bottom w:val="single" w:sz="6" w:space="0" w:color="666666"/>
-              <w:right w:val="single" w:sz="6" w:space="0" w:color="666666"/>
-            </w:tcBorders>
-          </w:tcPr>
-          <w:p>
-            <w:pPr>
-              <w:spacing w:after="0"/>
+            <w:tcW w:w="7354" w:type="dxa"/>
+            <w:tcBorders>
+              <w:top w:val="single" w:sz="6" w:space="0" w:color="666666"/>
+              <w:left w:val="single" w:sz="6" w:space="0" w:color="666666"/>
+              <w:bottom w:val="single" w:sz="6" w:space="0" w:color="666666"/>
+              <w:right w:val="single" w:sz="6" w:space="0" w:color="666666"/>
+            </w:tcBorders>
+          </w:tcPr>
+          <w:p>
+            <w:pPr>
+              <w:rPr>
+                <w:sz w:val="21"/>
+                <w:szCs w:val="21"/>
+              </w:rPr>
             </w:pPr>
             <w:proofErr w:type="spellStart"/>
             <w:r>
               <w:rPr>
                 <w:rFonts w:ascii="Arial" w:eastAsia="Arial" w:hAnsi="Arial" w:cs="Arial"/>
-                <w:sz w:val="19"/>
+                <w:sz w:val="21"/>
+                <w:szCs w:val="21"/>
               </w:rPr>
               <w:t>CloudFuze</w:t>
             </w:r>
@@ -112,7 +123,8 @@
             <w:r>
               <w:rPr>
                 <w:rFonts w:ascii="Arial" w:eastAsia="Arial" w:hAnsi="Arial" w:cs="Arial"/>
-                <w:sz w:val="19"/>
+                <w:sz w:val="21"/>
+                <w:szCs w:val="21"/>
               </w:rPr>
               <w:t xml:space="preserve"> ensures the seamless migration of the data from the source cloud to destination, preserving the accuracy and integrity of the data structure.</w:t>
             </w:r>
@@ -125,24 +137,28 @@
         </w:trPr>
         <w:tc>
           <w:tcPr>
-            <w:tcW w:w="3553" w:type="dxa"/>
-            <w:tcBorders>
-              <w:top w:val="single" w:sz="6" w:space="0" w:color="666666"/>
-              <w:left w:val="single" w:sz="6" w:space="0" w:color="666666"/>
-              <w:bottom w:val="single" w:sz="6" w:space="0" w:color="666666"/>
-              <w:right w:val="single" w:sz="6" w:space="0" w:color="666666"/>
-            </w:tcBorders>
-          </w:tcPr>
-          <w:p>
-            <w:pPr>
-              <w:spacing w:after="0"/>
+            <w:tcW w:w="3367" w:type="dxa"/>
+            <w:tcBorders>
+              <w:top w:val="single" w:sz="6" w:space="0" w:color="666666"/>
+              <w:left w:val="single" w:sz="6" w:space="0" w:color="666666"/>
+              <w:bottom w:val="single" w:sz="6" w:space="0" w:color="666666"/>
+              <w:right w:val="single" w:sz="6" w:space="0" w:color="666666"/>
+            </w:tcBorders>
+          </w:tcPr>
+          <w:p>
+            <w:pPr>
               <w:ind w:left="3"/>
+              <w:rPr>
+                <w:sz w:val="21"/>
+                <w:szCs w:val="21"/>
+              </w:rPr>
             </w:pPr>
             <w:r>
               <w:rPr>
                 <w:rFonts w:ascii="Arial" w:eastAsia="Arial" w:hAnsi="Arial" w:cs="Arial"/>
                 <w:b/>
-                <w:sz w:val="19"/>
+                <w:sz w:val="21"/>
+                <w:szCs w:val="21"/>
               </w:rPr>
               <w:t>Onetime</w:t>
             </w:r>
@@ -150,7 +166,7 @@
         </w:tc>
         <w:tc>
           <w:tcPr>
-            <w:tcW w:w="7168" w:type="dxa"/>
+            <w:tcW w:w="7354" w:type="dxa"/>
             <w:tcBorders>
               <w:top w:val="single" w:sz="6" w:space="0" w:color="666666"/>
               <w:left w:val="single" w:sz="6" w:space="0" w:color="666666"/>
@@ -161,12 +177,16 @@
           </w:tcPr>
           <w:p>
             <w:pPr>
-              <w:spacing w:after="0"/>
-            </w:pPr>
-            <w:r>
-              <w:rPr>
-                <w:rFonts w:ascii="Arial" w:eastAsia="Arial" w:hAnsi="Arial" w:cs="Arial"/>
-                <w:sz w:val="19"/>
+              <w:rPr>
+                <w:sz w:val="21"/>
+                <w:szCs w:val="21"/>
+              </w:rPr>
+            </w:pPr>
+            <w:r>
+              <w:rPr>
+                <w:rFonts w:ascii="Arial" w:eastAsia="Arial" w:hAnsi="Arial" w:cs="Arial"/>
+                <w:sz w:val="21"/>
+                <w:szCs w:val="21"/>
               </w:rPr>
               <w:t>The initial data migration from source to destination is considered as One-time migration.</w:t>
             </w:r>
@@ -179,24 +199,28 @@
         </w:trPr>
         <w:tc>
           <w:tcPr>
-            <w:tcW w:w="3553" w:type="dxa"/>
-            <w:tcBorders>
-              <w:top w:val="single" w:sz="6" w:space="0" w:color="666666"/>
-              <w:left w:val="single" w:sz="6" w:space="0" w:color="666666"/>
-              <w:bottom w:val="single" w:sz="6" w:space="0" w:color="666666"/>
-              <w:right w:val="single" w:sz="6" w:space="0" w:color="666666"/>
-            </w:tcBorders>
-          </w:tcPr>
-          <w:p>
-            <w:pPr>
-              <w:spacing w:after="0"/>
+            <w:tcW w:w="3367" w:type="dxa"/>
+            <w:tcBorders>
+              <w:top w:val="single" w:sz="6" w:space="0" w:color="666666"/>
+              <w:left w:val="single" w:sz="6" w:space="0" w:color="666666"/>
+              <w:bottom w:val="single" w:sz="6" w:space="0" w:color="666666"/>
+              <w:right w:val="single" w:sz="6" w:space="0" w:color="666666"/>
+            </w:tcBorders>
+          </w:tcPr>
+          <w:p>
+            <w:pPr>
               <w:ind w:left="3"/>
+              <w:rPr>
+                <w:sz w:val="21"/>
+                <w:szCs w:val="21"/>
+              </w:rPr>
             </w:pPr>
             <w:r>
               <w:rPr>
                 <w:rFonts w:ascii="Arial" w:eastAsia="Arial" w:hAnsi="Arial" w:cs="Arial"/>
                 <w:b/>
-                <w:sz w:val="19"/>
+                <w:sz w:val="21"/>
+                <w:szCs w:val="21"/>
               </w:rPr>
               <w:t>Delta</w:t>
             </w:r>
@@ -204,22 +228,26 @@
         </w:tc>
         <w:tc>
           <w:tcPr>
-            <w:tcW w:w="7168" w:type="dxa"/>
-            <w:tcBorders>
-              <w:top w:val="single" w:sz="6" w:space="0" w:color="666666"/>
-              <w:left w:val="single" w:sz="6" w:space="0" w:color="666666"/>
-              <w:bottom w:val="single" w:sz="6" w:space="0" w:color="666666"/>
-              <w:right w:val="single" w:sz="6" w:space="0" w:color="666666"/>
-            </w:tcBorders>
-          </w:tcPr>
-          <w:p>
-            <w:pPr>
-              <w:spacing w:after="0"/>
-            </w:pPr>
-            <w:r>
-              <w:rPr>
-                <w:rFonts w:ascii="Arial" w:eastAsia="Arial" w:hAnsi="Arial" w:cs="Arial"/>
-                <w:sz w:val="19"/>
+            <w:tcW w:w="7354" w:type="dxa"/>
+            <w:tcBorders>
+              <w:top w:val="single" w:sz="6" w:space="0" w:color="666666"/>
+              <w:left w:val="single" w:sz="6" w:space="0" w:color="666666"/>
+              <w:bottom w:val="single" w:sz="6" w:space="0" w:color="666666"/>
+              <w:right w:val="single" w:sz="6" w:space="0" w:color="666666"/>
+            </w:tcBorders>
+          </w:tcPr>
+          <w:p>
+            <w:pPr>
+              <w:rPr>
+                <w:sz w:val="21"/>
+                <w:szCs w:val="21"/>
+              </w:rPr>
+            </w:pPr>
+            <w:r>
+              <w:rPr>
+                <w:rFonts w:ascii="Arial" w:eastAsia="Arial" w:hAnsi="Arial" w:cs="Arial"/>
+                <w:sz w:val="21"/>
+                <w:szCs w:val="21"/>
               </w:rPr>
               <w:t>Migration of incremental changes made in source during the onetime migration.</w:t>
             </w:r>
@@ -232,24 +260,28 @@
         </w:trPr>
         <w:tc>
           <w:tcPr>
-            <w:tcW w:w="3553" w:type="dxa"/>
-            <w:tcBorders>
-              <w:top w:val="single" w:sz="6" w:space="0" w:color="666666"/>
-              <w:left w:val="single" w:sz="6" w:space="0" w:color="666666"/>
-              <w:bottom w:val="single" w:sz="6" w:space="0" w:color="666666"/>
-              <w:right w:val="single" w:sz="6" w:space="0" w:color="666666"/>
-            </w:tcBorders>
-          </w:tcPr>
-          <w:p>
-            <w:pPr>
-              <w:spacing w:after="0"/>
+            <w:tcW w:w="3367" w:type="dxa"/>
+            <w:tcBorders>
+              <w:top w:val="single" w:sz="6" w:space="0" w:color="666666"/>
+              <w:left w:val="single" w:sz="6" w:space="0" w:color="666666"/>
+              <w:bottom w:val="single" w:sz="6" w:space="0" w:color="666666"/>
+              <w:right w:val="single" w:sz="6" w:space="0" w:color="666666"/>
+            </w:tcBorders>
+          </w:tcPr>
+          <w:p>
+            <w:pPr>
               <w:ind w:left="3"/>
+              <w:rPr>
+                <w:sz w:val="21"/>
+                <w:szCs w:val="21"/>
+              </w:rPr>
             </w:pPr>
             <w:r>
               <w:rPr>
                 <w:rFonts w:ascii="Arial" w:eastAsia="Arial" w:hAnsi="Arial" w:cs="Arial"/>
                 <w:b/>
-                <w:sz w:val="19"/>
+                <w:sz w:val="21"/>
+                <w:szCs w:val="21"/>
               </w:rPr>
               <w:t>Root Folder Permissions</w:t>
             </w:r>
@@ -257,23 +289,27 @@
         </w:tc>
         <w:tc>
           <w:tcPr>
-            <w:tcW w:w="7168" w:type="dxa"/>
-            <w:tcBorders>
-              <w:top w:val="single" w:sz="6" w:space="0" w:color="666666"/>
-              <w:left w:val="single" w:sz="6" w:space="0" w:color="666666"/>
-              <w:bottom w:val="single" w:sz="6" w:space="0" w:color="666666"/>
-              <w:right w:val="single" w:sz="6" w:space="0" w:color="666666"/>
-            </w:tcBorders>
-          </w:tcPr>
-          <w:p>
-            <w:pPr>
-              <w:spacing w:after="0"/>
+            <w:tcW w:w="7354" w:type="dxa"/>
+            <w:tcBorders>
+              <w:top w:val="single" w:sz="6" w:space="0" w:color="666666"/>
+              <w:left w:val="single" w:sz="6" w:space="0" w:color="666666"/>
+              <w:bottom w:val="single" w:sz="6" w:space="0" w:color="666666"/>
+              <w:right w:val="single" w:sz="6" w:space="0" w:color="666666"/>
+            </w:tcBorders>
+          </w:tcPr>
+          <w:p>
+            <w:pPr>
+              <w:rPr>
+                <w:sz w:val="21"/>
+                <w:szCs w:val="21"/>
+              </w:rPr>
             </w:pPr>
             <w:proofErr w:type="spellStart"/>
             <w:r>
               <w:rPr>
                 <w:rFonts w:ascii="Arial" w:eastAsia="Arial" w:hAnsi="Arial" w:cs="Arial"/>
-                <w:sz w:val="19"/>
+                <w:sz w:val="21"/>
+                <w:szCs w:val="21"/>
               </w:rPr>
               <w:t>CloudFuze</w:t>
             </w:r>
@@ -281,7 +317,8 @@
             <w:r>
               <w:rPr>
                 <w:rFonts w:ascii="Arial" w:eastAsia="Arial" w:hAnsi="Arial" w:cs="Arial"/>
-                <w:sz w:val="19"/>
+                <w:sz w:val="21"/>
+                <w:szCs w:val="21"/>
               </w:rPr>
               <w:t xml:space="preserve"> preserves all root folder permissions along with access levels.</w:t>
             </w:r>
@@ -294,24 +331,28 @@
         </w:trPr>
         <w:tc>
           <w:tcPr>
-            <w:tcW w:w="3553" w:type="dxa"/>
-            <w:tcBorders>
-              <w:top w:val="single" w:sz="6" w:space="0" w:color="666666"/>
-              <w:left w:val="single" w:sz="6" w:space="0" w:color="666666"/>
-              <w:bottom w:val="single" w:sz="6" w:space="0" w:color="666666"/>
-              <w:right w:val="single" w:sz="6" w:space="0" w:color="666666"/>
-            </w:tcBorders>
-          </w:tcPr>
-          <w:p>
-            <w:pPr>
-              <w:spacing w:after="0"/>
+            <w:tcW w:w="3367" w:type="dxa"/>
+            <w:tcBorders>
+              <w:top w:val="single" w:sz="6" w:space="0" w:color="666666"/>
+              <w:left w:val="single" w:sz="6" w:space="0" w:color="666666"/>
+              <w:bottom w:val="single" w:sz="6" w:space="0" w:color="666666"/>
+              <w:right w:val="single" w:sz="6" w:space="0" w:color="666666"/>
+            </w:tcBorders>
+          </w:tcPr>
+          <w:p>
+            <w:pPr>
               <w:ind w:left="3"/>
+              <w:rPr>
+                <w:sz w:val="21"/>
+                <w:szCs w:val="21"/>
+              </w:rPr>
             </w:pPr>
             <w:r>
               <w:rPr>
                 <w:rFonts w:ascii="Arial" w:eastAsia="Arial" w:hAnsi="Arial" w:cs="Arial"/>
                 <w:b/>
-                <w:sz w:val="19"/>
+                <w:sz w:val="21"/>
+                <w:szCs w:val="21"/>
               </w:rPr>
               <w:t>Root File Permissions</w:t>
             </w:r>
@@ -319,23 +360,27 @@
         </w:tc>
         <w:tc>
           <w:tcPr>
-            <w:tcW w:w="7168" w:type="dxa"/>
-            <w:tcBorders>
-              <w:top w:val="single" w:sz="6" w:space="0" w:color="666666"/>
-              <w:left w:val="single" w:sz="6" w:space="0" w:color="666666"/>
-              <w:bottom w:val="single" w:sz="6" w:space="0" w:color="666666"/>
-              <w:right w:val="single" w:sz="6" w:space="0" w:color="666666"/>
-            </w:tcBorders>
-          </w:tcPr>
-          <w:p>
-            <w:pPr>
-              <w:spacing w:after="0"/>
+            <w:tcW w:w="7354" w:type="dxa"/>
+            <w:tcBorders>
+              <w:top w:val="single" w:sz="6" w:space="0" w:color="666666"/>
+              <w:left w:val="single" w:sz="6" w:space="0" w:color="666666"/>
+              <w:bottom w:val="single" w:sz="6" w:space="0" w:color="666666"/>
+              <w:right w:val="single" w:sz="6" w:space="0" w:color="666666"/>
+            </w:tcBorders>
+          </w:tcPr>
+          <w:p>
+            <w:pPr>
+              <w:rPr>
+                <w:sz w:val="21"/>
+                <w:szCs w:val="21"/>
+              </w:rPr>
             </w:pPr>
             <w:proofErr w:type="spellStart"/>
             <w:r>
               <w:rPr>
                 <w:rFonts w:ascii="Arial" w:eastAsia="Arial" w:hAnsi="Arial" w:cs="Arial"/>
-                <w:sz w:val="19"/>
+                <w:sz w:val="21"/>
+                <w:szCs w:val="21"/>
               </w:rPr>
               <w:t>CloudFuze</w:t>
             </w:r>
@@ -343,7 +388,8 @@
             <w:r>
               <w:rPr>
                 <w:rFonts w:ascii="Arial" w:eastAsia="Arial" w:hAnsi="Arial" w:cs="Arial"/>
-                <w:sz w:val="19"/>
+                <w:sz w:val="21"/>
+                <w:szCs w:val="21"/>
               </w:rPr>
               <w:t xml:space="preserve"> preserves all Root file permissions along with access levels.</w:t>
             </w:r>
@@ -356,7 +402,7 @@
         </w:trPr>
         <w:tc>
           <w:tcPr>
-            <w:tcW w:w="3553" w:type="dxa"/>
+            <w:tcW w:w="3367" w:type="dxa"/>
             <w:tcBorders>
               <w:top w:val="single" w:sz="6" w:space="0" w:color="666666"/>
               <w:left w:val="single" w:sz="6" w:space="0" w:color="666666"/>
@@ -367,14 +413,18 @@
           </w:tcPr>
           <w:p>
             <w:pPr>
-              <w:spacing w:after="0"/>
               <w:ind w:left="3"/>
+              <w:rPr>
+                <w:sz w:val="21"/>
+                <w:szCs w:val="21"/>
+              </w:rPr>
             </w:pPr>
             <w:r>
               <w:rPr>
                 <w:rFonts w:ascii="Arial" w:eastAsia="Arial" w:hAnsi="Arial" w:cs="Arial"/>
                 <w:b/>
-                <w:sz w:val="19"/>
+                <w:sz w:val="21"/>
+                <w:szCs w:val="21"/>
               </w:rPr>
               <w:t>Sub-folder permissions</w:t>
             </w:r>
@@ -382,7 +432,7 @@
         </w:tc>
         <w:tc>
           <w:tcPr>
-            <w:tcW w:w="7168" w:type="dxa"/>
+            <w:tcW w:w="7354" w:type="dxa"/>
             <w:tcBorders>
               <w:top w:val="single" w:sz="6" w:space="0" w:color="666666"/>
               <w:left w:val="single" w:sz="6" w:space="0" w:color="666666"/>
@@ -393,13 +443,17 @@
           </w:tcPr>
           <w:p>
             <w:pPr>
-              <w:spacing w:after="0"/>
+              <w:rPr>
+                <w:sz w:val="21"/>
+                <w:szCs w:val="21"/>
+              </w:rPr>
             </w:pPr>
             <w:proofErr w:type="spellStart"/>
             <w:r>
               <w:rPr>
                 <w:rFonts w:ascii="Arial" w:eastAsia="Arial" w:hAnsi="Arial" w:cs="Arial"/>
-                <w:sz w:val="19"/>
+                <w:sz w:val="21"/>
+                <w:szCs w:val="21"/>
               </w:rPr>
               <w:t>CloudFuze</w:t>
             </w:r>
@@ -407,7 +461,8 @@
             <w:r>
               <w:rPr>
                 <w:rFonts w:ascii="Arial" w:eastAsia="Arial" w:hAnsi="Arial" w:cs="Arial"/>
-                <w:sz w:val="19"/>
+                <w:sz w:val="21"/>
+                <w:szCs w:val="21"/>
               </w:rPr>
               <w:t xml:space="preserve"> preserves all subfolder permissions along with access levels.</w:t>
             </w:r>
@@ -420,24 +475,28 @@
         </w:trPr>
         <w:tc>
           <w:tcPr>
-            <w:tcW w:w="3553" w:type="dxa"/>
-            <w:tcBorders>
-              <w:top w:val="single" w:sz="6" w:space="0" w:color="666666"/>
-              <w:left w:val="single" w:sz="6" w:space="0" w:color="666666"/>
-              <w:bottom w:val="single" w:sz="6" w:space="0" w:color="666666"/>
-              <w:right w:val="single" w:sz="6" w:space="0" w:color="666666"/>
-            </w:tcBorders>
-          </w:tcPr>
-          <w:p>
-            <w:pPr>
-              <w:spacing w:after="0"/>
+            <w:tcW w:w="3367" w:type="dxa"/>
+            <w:tcBorders>
+              <w:top w:val="single" w:sz="6" w:space="0" w:color="666666"/>
+              <w:left w:val="single" w:sz="6" w:space="0" w:color="666666"/>
+              <w:bottom w:val="single" w:sz="6" w:space="0" w:color="666666"/>
+              <w:right w:val="single" w:sz="6" w:space="0" w:color="666666"/>
+            </w:tcBorders>
+          </w:tcPr>
+          <w:p>
+            <w:pPr>
               <w:ind w:left="3"/>
+              <w:rPr>
+                <w:sz w:val="21"/>
+                <w:szCs w:val="21"/>
+              </w:rPr>
             </w:pPr>
             <w:r>
               <w:rPr>
                 <w:rFonts w:ascii="Arial" w:eastAsia="Arial" w:hAnsi="Arial" w:cs="Arial"/>
                 <w:b/>
-                <w:sz w:val="19"/>
+                <w:sz w:val="21"/>
+                <w:szCs w:val="21"/>
               </w:rPr>
               <w:t>Inner file permissions</w:t>
             </w:r>
@@ -445,23 +504,27 @@
         </w:tc>
         <w:tc>
           <w:tcPr>
-            <w:tcW w:w="7168" w:type="dxa"/>
-            <w:tcBorders>
-              <w:top w:val="single" w:sz="6" w:space="0" w:color="666666"/>
-              <w:left w:val="single" w:sz="6" w:space="0" w:color="666666"/>
-              <w:bottom w:val="single" w:sz="6" w:space="0" w:color="666666"/>
-              <w:right w:val="single" w:sz="6" w:space="0" w:color="666666"/>
-            </w:tcBorders>
-          </w:tcPr>
-          <w:p>
-            <w:pPr>
-              <w:spacing w:after="0"/>
+            <w:tcW w:w="7354" w:type="dxa"/>
+            <w:tcBorders>
+              <w:top w:val="single" w:sz="6" w:space="0" w:color="666666"/>
+              <w:left w:val="single" w:sz="6" w:space="0" w:color="666666"/>
+              <w:bottom w:val="single" w:sz="6" w:space="0" w:color="666666"/>
+              <w:right w:val="single" w:sz="6" w:space="0" w:color="666666"/>
+            </w:tcBorders>
+          </w:tcPr>
+          <w:p>
+            <w:pPr>
+              <w:rPr>
+                <w:sz w:val="21"/>
+                <w:szCs w:val="21"/>
+              </w:rPr>
             </w:pPr>
             <w:proofErr w:type="spellStart"/>
             <w:r>
               <w:rPr>
                 <w:rFonts w:ascii="Arial" w:eastAsia="Arial" w:hAnsi="Arial" w:cs="Arial"/>
-                <w:sz w:val="19"/>
+                <w:sz w:val="21"/>
+                <w:szCs w:val="21"/>
               </w:rPr>
               <w:t>CloudFuze</w:t>
             </w:r>
@@ -469,7 +532,8 @@
             <w:r>
               <w:rPr>
                 <w:rFonts w:ascii="Arial" w:eastAsia="Arial" w:hAnsi="Arial" w:cs="Arial"/>
-                <w:sz w:val="19"/>
+                <w:sz w:val="21"/>
+                <w:szCs w:val="21"/>
               </w:rPr>
               <w:t xml:space="preserve"> preserves all inner file permissions along with access levels.</w:t>
             </w:r>
@@ -482,24 +546,28 @@
         </w:trPr>
         <w:tc>
           <w:tcPr>
-            <w:tcW w:w="3553" w:type="dxa"/>
-            <w:tcBorders>
-              <w:top w:val="single" w:sz="6" w:space="0" w:color="666666"/>
-              <w:left w:val="single" w:sz="6" w:space="0" w:color="666666"/>
-              <w:bottom w:val="single" w:sz="6" w:space="0" w:color="666666"/>
-              <w:right w:val="single" w:sz="6" w:space="0" w:color="666666"/>
-            </w:tcBorders>
-          </w:tcPr>
-          <w:p>
-            <w:pPr>
-              <w:spacing w:after="0"/>
+            <w:tcW w:w="3367" w:type="dxa"/>
+            <w:tcBorders>
+              <w:top w:val="single" w:sz="6" w:space="0" w:color="666666"/>
+              <w:left w:val="single" w:sz="6" w:space="0" w:color="666666"/>
+              <w:bottom w:val="single" w:sz="6" w:space="0" w:color="666666"/>
+              <w:right w:val="single" w:sz="6" w:space="0" w:color="666666"/>
+            </w:tcBorders>
+          </w:tcPr>
+          <w:p>
+            <w:pPr>
               <w:ind w:left="3"/>
+              <w:rPr>
+                <w:sz w:val="21"/>
+                <w:szCs w:val="21"/>
+              </w:rPr>
             </w:pPr>
             <w:r>
               <w:rPr>
                 <w:rFonts w:ascii="Arial" w:eastAsia="Arial" w:hAnsi="Arial" w:cs="Arial"/>
                 <w:b/>
-                <w:sz w:val="19"/>
+                <w:sz w:val="21"/>
+                <w:szCs w:val="21"/>
               </w:rPr>
               <w:t>Shared links</w:t>
             </w:r>
@@ -507,23 +575,27 @@
         </w:tc>
         <w:tc>
           <w:tcPr>
-            <w:tcW w:w="7168" w:type="dxa"/>
-            <w:tcBorders>
-              <w:top w:val="single" w:sz="6" w:space="0" w:color="666666"/>
-              <w:left w:val="single" w:sz="6" w:space="0" w:color="666666"/>
-              <w:bottom w:val="single" w:sz="6" w:space="0" w:color="666666"/>
-              <w:right w:val="single" w:sz="6" w:space="0" w:color="666666"/>
-            </w:tcBorders>
-          </w:tcPr>
-          <w:p>
-            <w:pPr>
-              <w:spacing w:after="0"/>
+            <w:tcW w:w="7354" w:type="dxa"/>
+            <w:tcBorders>
+              <w:top w:val="single" w:sz="6" w:space="0" w:color="666666"/>
+              <w:left w:val="single" w:sz="6" w:space="0" w:color="666666"/>
+              <w:bottom w:val="single" w:sz="6" w:space="0" w:color="666666"/>
+              <w:right w:val="single" w:sz="6" w:space="0" w:color="666666"/>
+            </w:tcBorders>
+          </w:tcPr>
+          <w:p>
+            <w:pPr>
+              <w:rPr>
+                <w:sz w:val="21"/>
+                <w:szCs w:val="21"/>
+              </w:rPr>
             </w:pPr>
             <w:proofErr w:type="spellStart"/>
             <w:r>
               <w:rPr>
                 <w:rFonts w:ascii="Arial" w:eastAsia="Arial" w:hAnsi="Arial" w:cs="Arial"/>
-                <w:sz w:val="19"/>
+                <w:sz w:val="21"/>
+                <w:szCs w:val="21"/>
               </w:rPr>
               <w:t>CloudFuze</w:t>
             </w:r>
@@ -531,7 +603,8 @@
             <w:r>
               <w:rPr>
                 <w:rFonts w:ascii="Arial" w:eastAsia="Arial" w:hAnsi="Arial" w:cs="Arial"/>
-                <w:sz w:val="19"/>
+                <w:sz w:val="21"/>
+                <w:szCs w:val="21"/>
               </w:rPr>
               <w:t xml:space="preserve"> migrates all shared links from source to destination and maintains the type of links.</w:t>
             </w:r>
@@ -544,24 +617,28 @@
         </w:trPr>
         <w:tc>
           <w:tcPr>
-            <w:tcW w:w="3553" w:type="dxa"/>
-            <w:tcBorders>
-              <w:top w:val="single" w:sz="6" w:space="0" w:color="666666"/>
-              <w:left w:val="single" w:sz="6" w:space="0" w:color="666666"/>
-              <w:bottom w:val="single" w:sz="6" w:space="0" w:color="666666"/>
-              <w:right w:val="single" w:sz="6" w:space="0" w:color="666666"/>
-            </w:tcBorders>
-          </w:tcPr>
-          <w:p>
-            <w:pPr>
-              <w:spacing w:after="0"/>
+            <w:tcW w:w="3367" w:type="dxa"/>
+            <w:tcBorders>
+              <w:top w:val="single" w:sz="6" w:space="0" w:color="666666"/>
+              <w:left w:val="single" w:sz="6" w:space="0" w:color="666666"/>
+              <w:bottom w:val="single" w:sz="6" w:space="0" w:color="666666"/>
+              <w:right w:val="single" w:sz="6" w:space="0" w:color="666666"/>
+            </w:tcBorders>
+          </w:tcPr>
+          <w:p>
+            <w:pPr>
               <w:ind w:left="3"/>
+              <w:rPr>
+                <w:sz w:val="21"/>
+                <w:szCs w:val="21"/>
+              </w:rPr>
             </w:pPr>
             <w:r>
               <w:rPr>
                 <w:rFonts w:ascii="Arial" w:eastAsia="Arial" w:hAnsi="Arial" w:cs="Arial"/>
                 <w:b/>
-                <w:sz w:val="19"/>
+                <w:sz w:val="21"/>
+                <w:szCs w:val="21"/>
               </w:rPr>
               <w:t>External Shares</w:t>
             </w:r>
@@ -569,23 +646,27 @@
         </w:tc>
         <w:tc>
           <w:tcPr>
-            <w:tcW w:w="7168" w:type="dxa"/>
-            <w:tcBorders>
-              <w:top w:val="single" w:sz="6" w:space="0" w:color="666666"/>
-              <w:left w:val="single" w:sz="6" w:space="0" w:color="666666"/>
-              <w:bottom w:val="single" w:sz="6" w:space="0" w:color="666666"/>
-              <w:right w:val="single" w:sz="6" w:space="0" w:color="666666"/>
-            </w:tcBorders>
-          </w:tcPr>
-          <w:p>
-            <w:pPr>
-              <w:spacing w:after="0"/>
+            <w:tcW w:w="7354" w:type="dxa"/>
+            <w:tcBorders>
+              <w:top w:val="single" w:sz="6" w:space="0" w:color="666666"/>
+              <w:left w:val="single" w:sz="6" w:space="0" w:color="666666"/>
+              <w:bottom w:val="single" w:sz="6" w:space="0" w:color="666666"/>
+              <w:right w:val="single" w:sz="6" w:space="0" w:color="666666"/>
+            </w:tcBorders>
+          </w:tcPr>
+          <w:p>
+            <w:pPr>
+              <w:rPr>
+                <w:sz w:val="21"/>
+                <w:szCs w:val="21"/>
+              </w:rPr>
             </w:pPr>
             <w:proofErr w:type="spellStart"/>
             <w:r>
               <w:rPr>
                 <w:rFonts w:ascii="Arial" w:eastAsia="Arial" w:hAnsi="Arial" w:cs="Arial"/>
-                <w:sz w:val="19"/>
+                <w:sz w:val="21"/>
+                <w:szCs w:val="21"/>
               </w:rPr>
               <w:t>CloudFuze</w:t>
             </w:r>
@@ -593,7 +674,8 @@
             <w:r>
               <w:rPr>
                 <w:rFonts w:ascii="Arial" w:eastAsia="Arial" w:hAnsi="Arial" w:cs="Arial"/>
-                <w:sz w:val="19"/>
+                <w:sz w:val="21"/>
+                <w:szCs w:val="21"/>
               </w:rPr>
               <w:t xml:space="preserve"> can migrate external permissions (Files/Folders shared with people of outside organizations) of files/folders to the destination along with access levels.</w:t>
             </w:r>
@@ -606,24 +688,28 @@
         </w:trPr>
         <w:tc>
           <w:tcPr>
-            <w:tcW w:w="3553" w:type="dxa"/>
-            <w:tcBorders>
-              <w:top w:val="single" w:sz="6" w:space="0" w:color="666666"/>
-              <w:left w:val="single" w:sz="6" w:space="0" w:color="666666"/>
-              <w:bottom w:val="single" w:sz="6" w:space="0" w:color="666666"/>
-              <w:right w:val="single" w:sz="6" w:space="0" w:color="666666"/>
-            </w:tcBorders>
-          </w:tcPr>
-          <w:p>
-            <w:pPr>
-              <w:spacing w:after="0"/>
+            <w:tcW w:w="3367" w:type="dxa"/>
+            <w:tcBorders>
+              <w:top w:val="single" w:sz="6" w:space="0" w:color="666666"/>
+              <w:left w:val="single" w:sz="6" w:space="0" w:color="666666"/>
+              <w:bottom w:val="single" w:sz="6" w:space="0" w:color="666666"/>
+              <w:right w:val="single" w:sz="6" w:space="0" w:color="666666"/>
+            </w:tcBorders>
+          </w:tcPr>
+          <w:p>
+            <w:pPr>
               <w:ind w:left="3"/>
+              <w:rPr>
+                <w:sz w:val="21"/>
+                <w:szCs w:val="21"/>
+              </w:rPr>
             </w:pPr>
             <w:r>
               <w:rPr>
                 <w:rFonts w:ascii="Arial" w:eastAsia="Arial" w:hAnsi="Arial" w:cs="Arial"/>
                 <w:b/>
-                <w:sz w:val="19"/>
+                <w:sz w:val="21"/>
+                <w:szCs w:val="21"/>
               </w:rPr>
               <w:t>Version History</w:t>
             </w:r>
@@ -631,22 +717,26 @@
         </w:tc>
         <w:tc>
           <w:tcPr>
-            <w:tcW w:w="7168" w:type="dxa"/>
-            <w:tcBorders>
-              <w:top w:val="single" w:sz="6" w:space="0" w:color="666666"/>
-              <w:left w:val="single" w:sz="6" w:space="0" w:color="666666"/>
-              <w:bottom w:val="single" w:sz="6" w:space="0" w:color="666666"/>
-              <w:right w:val="single" w:sz="6" w:space="0" w:color="666666"/>
-            </w:tcBorders>
-          </w:tcPr>
-          <w:p>
-            <w:pPr>
-              <w:spacing w:after="0"/>
-            </w:pPr>
-            <w:r>
-              <w:rPr>
-                <w:rFonts w:ascii="Arial" w:eastAsia="Arial" w:hAnsi="Arial" w:cs="Arial"/>
-                <w:sz w:val="19"/>
+            <w:tcW w:w="7354" w:type="dxa"/>
+            <w:tcBorders>
+              <w:top w:val="single" w:sz="6" w:space="0" w:color="666666"/>
+              <w:left w:val="single" w:sz="6" w:space="0" w:color="666666"/>
+              <w:bottom w:val="single" w:sz="6" w:space="0" w:color="666666"/>
+              <w:right w:val="single" w:sz="6" w:space="0" w:color="666666"/>
+            </w:tcBorders>
+          </w:tcPr>
+          <w:p>
+            <w:pPr>
+              <w:rPr>
+                <w:sz w:val="21"/>
+                <w:szCs w:val="21"/>
+              </w:rPr>
+            </w:pPr>
+            <w:r>
+              <w:rPr>
+                <w:rFonts w:ascii="Arial" w:eastAsia="Arial" w:hAnsi="Arial" w:cs="Arial"/>
+                <w:sz w:val="21"/>
+                <w:szCs w:val="21"/>
               </w:rPr>
               <w:t>Migration of all file versions from source to destination.</w:t>
             </w:r>
@@ -659,24 +749,28 @@
         </w:trPr>
         <w:tc>
           <w:tcPr>
-            <w:tcW w:w="3553" w:type="dxa"/>
-            <w:tcBorders>
-              <w:top w:val="single" w:sz="6" w:space="0" w:color="666666"/>
-              <w:left w:val="single" w:sz="6" w:space="0" w:color="666666"/>
-              <w:bottom w:val="single" w:sz="6" w:space="0" w:color="666666"/>
-              <w:right w:val="single" w:sz="6" w:space="0" w:color="666666"/>
-            </w:tcBorders>
-          </w:tcPr>
-          <w:p>
-            <w:pPr>
-              <w:spacing w:after="0"/>
+            <w:tcW w:w="3367" w:type="dxa"/>
+            <w:tcBorders>
+              <w:top w:val="single" w:sz="6" w:space="0" w:color="666666"/>
+              <w:left w:val="single" w:sz="6" w:space="0" w:color="666666"/>
+              <w:bottom w:val="single" w:sz="6" w:space="0" w:color="666666"/>
+              <w:right w:val="single" w:sz="6" w:space="0" w:color="666666"/>
+            </w:tcBorders>
+          </w:tcPr>
+          <w:p>
+            <w:pPr>
               <w:ind w:left="3"/>
+              <w:rPr>
+                <w:sz w:val="21"/>
+                <w:szCs w:val="21"/>
+              </w:rPr>
             </w:pPr>
             <w:r>
               <w:rPr>
                 <w:rFonts w:ascii="Arial" w:eastAsia="Arial" w:hAnsi="Arial" w:cs="Arial"/>
                 <w:b/>
-                <w:sz w:val="19"/>
+                <w:sz w:val="21"/>
+                <w:szCs w:val="21"/>
               </w:rPr>
               <w:t>Metadata</w:t>
             </w:r>
@@ -684,7 +778,7 @@
         </w:tc>
         <w:tc>
           <w:tcPr>
-            <w:tcW w:w="7168" w:type="dxa"/>
+            <w:tcW w:w="7354" w:type="dxa"/>
             <w:tcBorders>
               <w:top w:val="single" w:sz="6" w:space="0" w:color="666666"/>
               <w:left w:val="single" w:sz="6" w:space="0" w:color="666666"/>
@@ -695,12 +789,16 @@
           </w:tcPr>
           <w:p>
             <w:pPr>
-              <w:spacing w:after="0"/>
-            </w:pPr>
-            <w:r>
-              <w:rPr>
-                <w:rFonts w:ascii="Arial" w:eastAsia="Arial" w:hAnsi="Arial" w:cs="Arial"/>
-                <w:sz w:val="19"/>
+              <w:rPr>
+                <w:sz w:val="21"/>
+                <w:szCs w:val="21"/>
+              </w:rPr>
+            </w:pPr>
+            <w:r>
+              <w:rPr>
+                <w:rFonts w:ascii="Arial" w:eastAsia="Arial" w:hAnsi="Arial" w:cs="Arial"/>
+                <w:sz w:val="21"/>
+                <w:szCs w:val="21"/>
               </w:rPr>
               <w:t>Maintaining the original timestamps, including creation and modification dates and times, when transferring data to the destination cloud.</w:t>
             </w:r>
@@ -713,24 +811,28 @@
         </w:trPr>
         <w:tc>
           <w:tcPr>
-            <w:tcW w:w="3553" w:type="dxa"/>
-            <w:tcBorders>
-              <w:top w:val="single" w:sz="6" w:space="0" w:color="666666"/>
-              <w:left w:val="single" w:sz="6" w:space="0" w:color="666666"/>
-              <w:bottom w:val="single" w:sz="6" w:space="0" w:color="666666"/>
-              <w:right w:val="single" w:sz="6" w:space="0" w:color="666666"/>
-            </w:tcBorders>
-          </w:tcPr>
-          <w:p>
-            <w:pPr>
-              <w:spacing w:after="0"/>
+            <w:tcW w:w="3367" w:type="dxa"/>
+            <w:tcBorders>
+              <w:top w:val="single" w:sz="6" w:space="0" w:color="666666"/>
+              <w:left w:val="single" w:sz="6" w:space="0" w:color="666666"/>
+              <w:bottom w:val="single" w:sz="6" w:space="0" w:color="666666"/>
+              <w:right w:val="single" w:sz="6" w:space="0" w:color="666666"/>
+            </w:tcBorders>
+          </w:tcPr>
+          <w:p>
+            <w:pPr>
               <w:ind w:left="3"/>
+              <w:rPr>
+                <w:sz w:val="21"/>
+                <w:szCs w:val="21"/>
+              </w:rPr>
             </w:pPr>
             <w:r>
               <w:rPr>
                 <w:rFonts w:ascii="Arial" w:eastAsia="Arial" w:hAnsi="Arial" w:cs="Arial"/>
                 <w:b/>
-                <w:sz w:val="19"/>
+                <w:sz w:val="21"/>
+                <w:szCs w:val="21"/>
               </w:rPr>
               <w:t>Special Characters Replacement</w:t>
             </w:r>
@@ -738,23 +840,27 @@
         </w:tc>
         <w:tc>
           <w:tcPr>
-            <w:tcW w:w="7168" w:type="dxa"/>
-            <w:tcBorders>
-              <w:top w:val="single" w:sz="6" w:space="0" w:color="666666"/>
-              <w:left w:val="single" w:sz="6" w:space="0" w:color="666666"/>
-              <w:bottom w:val="single" w:sz="6" w:space="0" w:color="666666"/>
-              <w:right w:val="single" w:sz="6" w:space="0" w:color="666666"/>
-            </w:tcBorders>
-          </w:tcPr>
-          <w:p>
-            <w:pPr>
-              <w:spacing w:after="0"/>
+            <w:tcW w:w="7354" w:type="dxa"/>
+            <w:tcBorders>
+              <w:top w:val="single" w:sz="6" w:space="0" w:color="666666"/>
+              <w:left w:val="single" w:sz="6" w:space="0" w:color="666666"/>
+              <w:bottom w:val="single" w:sz="6" w:space="0" w:color="666666"/>
+              <w:right w:val="single" w:sz="6" w:space="0" w:color="666666"/>
+            </w:tcBorders>
+          </w:tcPr>
+          <w:p>
+            <w:pPr>
               <w:ind w:right="14"/>
-            </w:pPr>
-            <w:r>
-              <w:rPr>
-                <w:rFonts w:ascii="Arial" w:eastAsia="Arial" w:hAnsi="Arial" w:cs="Arial"/>
-                <w:sz w:val="19"/>
+              <w:rPr>
+                <w:sz w:val="21"/>
+                <w:szCs w:val="21"/>
+              </w:rPr>
+            </w:pPr>
+            <w:r>
+              <w:rPr>
+                <w:rFonts w:ascii="Arial" w:eastAsia="Arial" w:hAnsi="Arial" w:cs="Arial"/>
+                <w:sz w:val="21"/>
+                <w:szCs w:val="21"/>
               </w:rPr>
               <w:t>Special characters not supported by the destination cloud will be automatically replaced with underscores (_) or hyphens (-). This ensures that the integrity of the data is maintained during the migration process.</w:t>
             </w:r>
@@ -767,24 +873,28 @@
         </w:trPr>
         <w:tc>
           <w:tcPr>
-            <w:tcW w:w="3553" w:type="dxa"/>
-            <w:tcBorders>
-              <w:top w:val="single" w:sz="6" w:space="0" w:color="666666"/>
-              <w:left w:val="single" w:sz="6" w:space="0" w:color="666666"/>
-              <w:bottom w:val="single" w:sz="6" w:space="0" w:color="666666"/>
-              <w:right w:val="single" w:sz="6" w:space="0" w:color="666666"/>
-            </w:tcBorders>
-          </w:tcPr>
-          <w:p>
-            <w:pPr>
-              <w:spacing w:after="0"/>
+            <w:tcW w:w="3367" w:type="dxa"/>
+            <w:tcBorders>
+              <w:top w:val="single" w:sz="6" w:space="0" w:color="666666"/>
+              <w:left w:val="single" w:sz="6" w:space="0" w:color="666666"/>
+              <w:bottom w:val="single" w:sz="6" w:space="0" w:color="666666"/>
+              <w:right w:val="single" w:sz="6" w:space="0" w:color="666666"/>
+            </w:tcBorders>
+          </w:tcPr>
+          <w:p>
+            <w:pPr>
               <w:ind w:left="3"/>
+              <w:rPr>
+                <w:sz w:val="21"/>
+                <w:szCs w:val="21"/>
+              </w:rPr>
             </w:pPr>
             <w:r>
               <w:rPr>
                 <w:rFonts w:ascii="Arial" w:eastAsia="Arial" w:hAnsi="Arial" w:cs="Arial"/>
                 <w:b/>
-                <w:sz w:val="19"/>
+                <w:sz w:val="21"/>
+                <w:szCs w:val="21"/>
               </w:rPr>
               <w:t>Long-File/folder path</w:t>
             </w:r>
@@ -792,22 +902,26 @@
         </w:tc>
         <w:tc>
           <w:tcPr>
-            <w:tcW w:w="7168" w:type="dxa"/>
-            <w:tcBorders>
-              <w:top w:val="single" w:sz="6" w:space="0" w:color="666666"/>
-              <w:left w:val="single" w:sz="6" w:space="0" w:color="666666"/>
-              <w:bottom w:val="single" w:sz="6" w:space="0" w:color="666666"/>
-              <w:right w:val="single" w:sz="6" w:space="0" w:color="666666"/>
-            </w:tcBorders>
-          </w:tcPr>
-          <w:p>
-            <w:pPr>
-              <w:spacing w:after="0"/>
-            </w:pPr>
-            <w:r>
-              <w:rPr>
-                <w:rFonts w:ascii="Arial" w:eastAsia="Arial" w:hAnsi="Arial" w:cs="Arial"/>
-                <w:sz w:val="19"/>
+            <w:tcW w:w="7354" w:type="dxa"/>
+            <w:tcBorders>
+              <w:top w:val="single" w:sz="6" w:space="0" w:color="666666"/>
+              <w:left w:val="single" w:sz="6" w:space="0" w:color="666666"/>
+              <w:bottom w:val="single" w:sz="6" w:space="0" w:color="666666"/>
+              <w:right w:val="single" w:sz="6" w:space="0" w:color="666666"/>
+            </w:tcBorders>
+          </w:tcPr>
+          <w:p>
+            <w:pPr>
+              <w:rPr>
+                <w:sz w:val="21"/>
+                <w:szCs w:val="21"/>
+              </w:rPr>
+            </w:pPr>
+            <w:r>
+              <w:rPr>
+                <w:rFonts w:ascii="Arial" w:eastAsia="Arial" w:hAnsi="Arial" w:cs="Arial"/>
+                <w:sz w:val="21"/>
+                <w:szCs w:val="21"/>
               </w:rPr>
               <w:t>If the destination cloud has a long folder path limitation, the system automatically adjusts the destination's path as per the limitation.</w:t>
             </w:r>
@@ -820,24 +934,28 @@
         </w:trPr>
         <w:tc>
           <w:tcPr>
-            <w:tcW w:w="3553" w:type="dxa"/>
-            <w:tcBorders>
-              <w:top w:val="single" w:sz="6" w:space="0" w:color="666666"/>
-              <w:left w:val="single" w:sz="6" w:space="0" w:color="666666"/>
-              <w:bottom w:val="single" w:sz="6" w:space="0" w:color="666666"/>
-              <w:right w:val="single" w:sz="6" w:space="0" w:color="666666"/>
-            </w:tcBorders>
-          </w:tcPr>
-          <w:p>
-            <w:pPr>
-              <w:spacing w:after="0"/>
+            <w:tcW w:w="3367" w:type="dxa"/>
+            <w:tcBorders>
+              <w:top w:val="single" w:sz="6" w:space="0" w:color="666666"/>
+              <w:left w:val="single" w:sz="6" w:space="0" w:color="666666"/>
+              <w:bottom w:val="single" w:sz="6" w:space="0" w:color="666666"/>
+              <w:right w:val="single" w:sz="6" w:space="0" w:color="666666"/>
+            </w:tcBorders>
+          </w:tcPr>
+          <w:p>
+            <w:pPr>
               <w:ind w:left="3"/>
+              <w:rPr>
+                <w:sz w:val="21"/>
+                <w:szCs w:val="21"/>
+              </w:rPr>
             </w:pPr>
             <w:r>
               <w:rPr>
                 <w:rFonts w:ascii="Arial" w:eastAsia="Arial" w:hAnsi="Arial" w:cs="Arial"/>
                 <w:b/>
-                <w:sz w:val="19"/>
+                <w:sz w:val="21"/>
+                <w:szCs w:val="21"/>
               </w:rPr>
               <w:t>Auto-Retry</w:t>
             </w:r>
@@ -845,22 +963,26 @@
         </w:tc>
         <w:tc>
           <w:tcPr>
-            <w:tcW w:w="7168" w:type="dxa"/>
-            <w:tcBorders>
-              <w:top w:val="single" w:sz="6" w:space="0" w:color="666666"/>
-              <w:left w:val="single" w:sz="6" w:space="0" w:color="666666"/>
-              <w:bottom w:val="single" w:sz="6" w:space="0" w:color="666666"/>
-              <w:right w:val="single" w:sz="6" w:space="0" w:color="666666"/>
-            </w:tcBorders>
-          </w:tcPr>
-          <w:p>
-            <w:pPr>
-              <w:spacing w:after="0"/>
-            </w:pPr>
-            <w:r>
-              <w:rPr>
-                <w:rFonts w:ascii="Arial" w:eastAsia="Arial" w:hAnsi="Arial" w:cs="Arial"/>
-                <w:sz w:val="19"/>
+            <w:tcW w:w="7354" w:type="dxa"/>
+            <w:tcBorders>
+              <w:top w:val="single" w:sz="6" w:space="0" w:color="666666"/>
+              <w:left w:val="single" w:sz="6" w:space="0" w:color="666666"/>
+              <w:bottom w:val="single" w:sz="6" w:space="0" w:color="666666"/>
+              <w:right w:val="single" w:sz="6" w:space="0" w:color="666666"/>
+            </w:tcBorders>
+          </w:tcPr>
+          <w:p>
+            <w:pPr>
+              <w:rPr>
+                <w:sz w:val="21"/>
+                <w:szCs w:val="21"/>
+              </w:rPr>
+            </w:pPr>
+            <w:r>
+              <w:rPr>
+                <w:rFonts w:ascii="Arial" w:eastAsia="Arial" w:hAnsi="Arial" w:cs="Arial"/>
+                <w:sz w:val="21"/>
+                <w:szCs w:val="21"/>
               </w:rPr>
               <w:t>The system will automatically prevent the generation of email notifications for collaborations on folders/files originating from the destination cloud.</w:t>
             </w:r>
@@ -873,24 +995,28 @@
         </w:trPr>
         <w:tc>
           <w:tcPr>
-            <w:tcW w:w="3553" w:type="dxa"/>
-            <w:tcBorders>
-              <w:top w:val="single" w:sz="6" w:space="0" w:color="666666"/>
-              <w:left w:val="single" w:sz="6" w:space="0" w:color="666666"/>
-              <w:bottom w:val="single" w:sz="6" w:space="0" w:color="666666"/>
-              <w:right w:val="single" w:sz="6" w:space="0" w:color="666666"/>
-            </w:tcBorders>
-          </w:tcPr>
-          <w:p>
-            <w:pPr>
-              <w:spacing w:after="0"/>
+            <w:tcW w:w="3367" w:type="dxa"/>
+            <w:tcBorders>
+              <w:top w:val="single" w:sz="6" w:space="0" w:color="666666"/>
+              <w:left w:val="single" w:sz="6" w:space="0" w:color="666666"/>
+              <w:bottom w:val="single" w:sz="6" w:space="0" w:color="666666"/>
+              <w:right w:val="single" w:sz="6" w:space="0" w:color="666666"/>
+            </w:tcBorders>
+          </w:tcPr>
+          <w:p>
+            <w:pPr>
               <w:ind w:left="3"/>
+              <w:rPr>
+                <w:sz w:val="21"/>
+                <w:szCs w:val="21"/>
+              </w:rPr>
             </w:pPr>
             <w:r>
               <w:rPr>
                 <w:rFonts w:ascii="Arial" w:eastAsia="Arial" w:hAnsi="Arial" w:cs="Arial"/>
                 <w:b/>
-                <w:sz w:val="19"/>
+                <w:sz w:val="21"/>
+                <w:szCs w:val="21"/>
               </w:rPr>
               <w:t>Suppress email notifications</w:t>
             </w:r>
@@ -898,22 +1024,26 @@
         </w:tc>
         <w:tc>
           <w:tcPr>
-            <w:tcW w:w="7168" w:type="dxa"/>
-            <w:tcBorders>
-              <w:top w:val="single" w:sz="6" w:space="0" w:color="666666"/>
-              <w:left w:val="single" w:sz="6" w:space="0" w:color="666666"/>
-              <w:bottom w:val="single" w:sz="6" w:space="0" w:color="666666"/>
-              <w:right w:val="single" w:sz="6" w:space="0" w:color="666666"/>
-            </w:tcBorders>
-          </w:tcPr>
-          <w:p>
-            <w:pPr>
-              <w:spacing w:after="0"/>
-            </w:pPr>
-            <w:r>
-              <w:rPr>
-                <w:rFonts w:ascii="Arial" w:eastAsia="Arial" w:hAnsi="Arial" w:cs="Arial"/>
-                <w:sz w:val="19"/>
+            <w:tcW w:w="7354" w:type="dxa"/>
+            <w:tcBorders>
+              <w:top w:val="single" w:sz="6" w:space="0" w:color="666666"/>
+              <w:left w:val="single" w:sz="6" w:space="0" w:color="666666"/>
+              <w:bottom w:val="single" w:sz="6" w:space="0" w:color="666666"/>
+              <w:right w:val="single" w:sz="6" w:space="0" w:color="666666"/>
+            </w:tcBorders>
+          </w:tcPr>
+          <w:p>
+            <w:pPr>
+              <w:rPr>
+                <w:sz w:val="21"/>
+                <w:szCs w:val="21"/>
+              </w:rPr>
+            </w:pPr>
+            <w:r>
+              <w:rPr>
+                <w:rFonts w:ascii="Arial" w:eastAsia="Arial" w:hAnsi="Arial" w:cs="Arial"/>
+                <w:sz w:val="21"/>
+                <w:szCs w:val="21"/>
               </w:rPr>
               <w:t>The system will automatically prevent the generation of email notifications for collaborations on folders/files originating from the destination cloud.</w:t>
             </w:r>
